--- a/PPL_PJ1_EXTERNAL_DOCS.docx
+++ b/PPL_PJ1_EXTERNAL_DOCS.docx
@@ -394,7 +394,6 @@
     </w:p>
     <w:p>
       <w:pPr>
-        <w:spacing w:line="240" w:lineRule="auto"/>
         <w:rPr>
           <w:b/>
           <w:bCs/>
@@ -404,33 +403,23 @@
       </w:pPr>
       <w:r>
         <w:rPr>
-          <w:rFonts w:hint="eastAsia"/>
           <w:b/>
           <w:bCs/>
           <w:sz w:val="28"/>
           <w:szCs w:val="32"/>
         </w:rPr>
         <w:lastRenderedPageBreak/>
-        <w:t>X</w:t>
-      </w:r>
-      <w:r>
-        <w:rPr>
+        <w:t>MacOS Terminal</w:t>
+      </w:r>
+      <w:r>
+        <w:rPr>
+          <w:rFonts w:hint="eastAsia"/>
           <w:b/>
           <w:bCs/>
           <w:sz w:val="28"/>
           <w:szCs w:val="32"/>
         </w:rPr>
-        <w:t>Code</w:t>
-      </w:r>
-      <w:r>
-        <w:rPr>
-          <w:rFonts w:hint="eastAsia"/>
-          <w:b/>
-          <w:bCs/>
-          <w:sz w:val="28"/>
-          <w:szCs w:val="32"/>
-        </w:rPr>
-        <w:t xml:space="preserve"> 환경에서의 실행</w:t>
+        <w:t>에서 실행</w:t>
       </w:r>
     </w:p>
     <w:p>
@@ -490,15 +479,78 @@
       </w:pPr>
       <w:r>
         <w:rPr>
+          <w:rFonts w:hint="eastAsia"/>
+          <w:sz w:val="20"/>
+          <w:szCs w:val="20"/>
+        </w:rPr>
+        <w:t xml:space="preserve">우선, 터미널에 </w:t>
+      </w:r>
+      <w:r>
+        <w:rPr>
+          <w:sz w:val="20"/>
+          <w:szCs w:val="20"/>
+        </w:rPr>
+        <w:t>"</w:t>
+      </w:r>
+      <w:r>
+        <w:rPr>
+          <w:b/>
+          <w:bCs/>
+          <w:sz w:val="20"/>
+          <w:szCs w:val="20"/>
+        </w:rPr>
+        <w:t>g++ -v</w:t>
+      </w:r>
+      <w:r>
+        <w:rPr>
+          <w:sz w:val="20"/>
+          <w:szCs w:val="20"/>
+        </w:rPr>
+        <w:t xml:space="preserve">" </w:t>
+      </w:r>
+      <w:r>
+        <w:rPr>
+          <w:rFonts w:hint="eastAsia"/>
+          <w:sz w:val="20"/>
+          <w:szCs w:val="20"/>
+        </w:rPr>
+        <w:t xml:space="preserve">명령어를 입력하여, </w:t>
+      </w:r>
+      <w:r>
+        <w:rPr>
+          <w:sz w:val="20"/>
+          <w:szCs w:val="20"/>
+        </w:rPr>
+        <w:t xml:space="preserve">g++ </w:t>
+      </w:r>
+      <w:r>
+        <w:rPr>
+          <w:rFonts w:hint="eastAsia"/>
+          <w:sz w:val="20"/>
+          <w:szCs w:val="20"/>
+        </w:rPr>
+        <w:t>컴파일러가 설치가 되어있는지 확인한다.</w:t>
+      </w:r>
+    </w:p>
+    <w:p>
+      <w:pPr>
+        <w:spacing w:line="240" w:lineRule="auto"/>
+        <w:rPr>
+          <w:sz w:val="20"/>
+          <w:szCs w:val="20"/>
+        </w:rPr>
+      </w:pPr>
+      <w:r>
+        <w:rPr>
           <w:noProof/>
           <w:sz w:val="20"/>
           <w:szCs w:val="20"/>
         </w:rPr>
         <w:drawing>
-          <wp:inline distT="0" distB="0" distL="0" distR="0" wp14:anchorId="3CF81EC1" wp14:editId="519CA4C4">
-            <wp:extent cx="5731510" cy="3711575"/>
+          <wp:inline distT="0" distB="0" distL="0" distR="0" wp14:anchorId="26C57094" wp14:editId="2F396802">
+            <wp:extent cx="5731510" cy="589280"/>
             <wp:effectExtent l="0" t="0" r="0" b="0"/>
-            <wp:docPr id="2054517251" name="그림 1" descr="소프트웨어, 텍스트, 멀티미디어 소프트웨어, 컴퓨터 아이콘이(가) 표시된 사진&#10;&#10;자동 생성된 설명"/>
+            <wp:docPr id="1572740030" name="그림 1"/>
             <wp:cNvGraphicFramePr>
               <a:graphicFrameLocks xmlns:a="http://schemas.openxmlformats.org/drawingml/2006/main" noChangeAspect="1"/>
             </wp:cNvGraphicFramePr>
@@ -506,7 +558,7 @@
               <a:graphicData uri="http://schemas.openxmlformats.org/drawingml/2006/picture">
                 <pic:pic xmlns:pic="http://schemas.openxmlformats.org/drawingml/2006/picture">
                   <pic:nvPicPr>
-                    <pic:cNvPr id="2054517251" name="그림 1" descr="소프트웨어, 텍스트, 멀티미디어 소프트웨어, 컴퓨터 아이콘이(가) 표시된 사진&#10;&#10;자동 생성된 설명"/>
+                    <pic:cNvPr id="1572740030" name=""/>
                     <pic:cNvPicPr/>
                   </pic:nvPicPr>
                   <pic:blipFill>
@@ -518,7 +570,7 @@
                   <pic:spPr>
                     <a:xfrm>
                       <a:off x="0" y="0"/>
-                      <a:ext cx="5731510" cy="3711575"/>
+                      <a:ext cx="5731510" cy="589280"/>
                     </a:xfrm>
                     <a:prstGeom prst="rect">
                       <a:avLst/>
@@ -541,51 +593,121 @@
       </w:pPr>
       <w:r>
         <w:rPr>
-          <w:rFonts w:hint="eastAsia"/>
-          <w:sz w:val="20"/>
-          <w:szCs w:val="20"/>
-        </w:rPr>
-        <w:t xml:space="preserve">첨부된 파일 중 </w:t>
+          <w:sz w:val="20"/>
+          <w:szCs w:val="20"/>
+        </w:rPr>
+        <w:br/>
+      </w:r>
+      <w:r>
+        <w:rPr>
+          <w:rFonts w:hint="eastAsia"/>
+          <w:sz w:val="20"/>
+          <w:szCs w:val="20"/>
+        </w:rPr>
+        <w:t xml:space="preserve">만약 </w:t>
+      </w:r>
+      <w:r>
+        <w:rPr>
+          <w:sz w:val="20"/>
+          <w:szCs w:val="20"/>
+        </w:rPr>
+        <w:t xml:space="preserve">g++ </w:t>
+      </w:r>
+      <w:r>
+        <w:rPr>
+          <w:rFonts w:hint="eastAsia"/>
+          <w:sz w:val="20"/>
+          <w:szCs w:val="20"/>
+        </w:rPr>
+        <w:t xml:space="preserve">컴파일러가 설치가 되어있지 않은 경우에는 </w:t>
+      </w:r>
+      <w:r>
+        <w:rPr>
+          <w:sz w:val="20"/>
+          <w:szCs w:val="20"/>
+        </w:rPr>
+        <w:t>"</w:t>
       </w:r>
       <w:proofErr w:type="spellStart"/>
       <w:r>
         <w:rPr>
-          <w:rFonts w:hint="eastAsia"/>
-          <w:sz w:val="20"/>
-          <w:szCs w:val="20"/>
-        </w:rPr>
-        <w:t>x</w:t>
-      </w:r>
-      <w:r>
-        <w:rPr>
-          <w:sz w:val="20"/>
-          <w:szCs w:val="20"/>
-        </w:rPr>
-        <w:t>codeproj</w:t>
+          <w:b/>
+          <w:bCs/>
+          <w:sz w:val="20"/>
+          <w:szCs w:val="20"/>
+        </w:rPr>
+        <w:t>xcode</w:t>
       </w:r>
       <w:proofErr w:type="spellEnd"/>
       <w:r>
         <w:rPr>
-          <w:rFonts w:hint="eastAsia"/>
-          <w:sz w:val="20"/>
-          <w:szCs w:val="20"/>
-        </w:rPr>
-        <w:t xml:space="preserve"> 확장자의 파일을 열어 </w:t>
-      </w:r>
-      <w:r>
-        <w:rPr>
-          <w:sz w:val="20"/>
-          <w:szCs w:val="20"/>
-        </w:rPr>
-        <w:t>XCode</w:t>
-      </w:r>
-      <w:r>
-        <w:rPr>
-          <w:rFonts w:hint="eastAsia"/>
-          <w:sz w:val="20"/>
-          <w:szCs w:val="20"/>
-        </w:rPr>
-        <w:t xml:space="preserve"> 프로그램을 실행시킨다.</w:t>
+          <w:b/>
+          <w:bCs/>
+          <w:sz w:val="20"/>
+          <w:szCs w:val="20"/>
+        </w:rPr>
+        <w:t>-select --install</w:t>
+      </w:r>
+      <w:r>
+        <w:rPr>
+          <w:sz w:val="20"/>
+          <w:szCs w:val="20"/>
+        </w:rPr>
+        <w:t>"</w:t>
+      </w:r>
+      <w:r>
+        <w:rPr>
+          <w:rFonts w:hint="eastAsia"/>
+          <w:sz w:val="20"/>
+          <w:szCs w:val="20"/>
+        </w:rPr>
+        <w:t xml:space="preserve"> 명령어를 터미널에 입력해, </w:t>
+      </w:r>
+      <w:proofErr w:type="spellStart"/>
+      <w:r>
+        <w:rPr>
+          <w:sz w:val="20"/>
+          <w:szCs w:val="20"/>
+        </w:rPr>
+        <w:t>Xcode</w:t>
+      </w:r>
+      <w:proofErr w:type="spellEnd"/>
+      <w:r>
+        <w:rPr>
+          <w:sz w:val="20"/>
+          <w:szCs w:val="20"/>
+        </w:rPr>
+        <w:t xml:space="preserve"> Command Line</w:t>
+      </w:r>
+      <w:r>
+        <w:rPr>
+          <w:rFonts w:hint="eastAsia"/>
+          <w:sz w:val="20"/>
+          <w:szCs w:val="20"/>
+        </w:rPr>
+        <w:t xml:space="preserve"> </w:t>
+      </w:r>
+      <w:r>
+        <w:rPr>
+          <w:sz w:val="20"/>
+          <w:szCs w:val="20"/>
+        </w:rPr>
+        <w:t>Tool</w:t>
+      </w:r>
+      <w:r>
+        <w:rPr>
+          <w:rFonts w:hint="eastAsia"/>
+          <w:sz w:val="20"/>
+          <w:szCs w:val="20"/>
+        </w:rPr>
+        <w:t>을 설치해주면 된다.</w:t>
+      </w:r>
+      <w:r>
+        <w:rPr>
+          <w:sz w:val="20"/>
+          <w:szCs w:val="20"/>
+        </w:rPr>
+        <w:br/>
       </w:r>
     </w:p>
     <w:p>
@@ -598,14 +720,92 @@
       </w:pPr>
       <w:r>
         <w:rPr>
+          <w:rFonts w:hint="eastAsia"/>
+          <w:sz w:val="20"/>
+          <w:szCs w:val="20"/>
+        </w:rPr>
+        <w:t xml:space="preserve">설치가 되었다면, 프로젝트 폴더를 </w:t>
+      </w:r>
+      <w:proofErr w:type="spellStart"/>
+      <w:r>
+        <w:rPr>
+          <w:rFonts w:hint="eastAsia"/>
+          <w:sz w:val="20"/>
+          <w:szCs w:val="20"/>
+        </w:rPr>
+        <w:t>우클릭</w:t>
+      </w:r>
+      <w:proofErr w:type="spellEnd"/>
+      <w:r>
+        <w:rPr>
+          <w:rFonts w:hint="eastAsia"/>
+          <w:sz w:val="20"/>
+          <w:szCs w:val="20"/>
+        </w:rPr>
+        <w:t xml:space="preserve"> </w:t>
+      </w:r>
+      <w:r>
+        <w:rPr>
+          <w:sz w:val="20"/>
+          <w:szCs w:val="20"/>
+        </w:rPr>
+        <w:t>&gt;</w:t>
+      </w:r>
+      <w:r>
+        <w:rPr>
+          <w:rFonts w:hint="eastAsia"/>
+          <w:sz w:val="20"/>
+          <w:szCs w:val="20"/>
+        </w:rPr>
+        <w:t xml:space="preserve"> 서비스 </w:t>
+      </w:r>
+      <w:r>
+        <w:rPr>
+          <w:sz w:val="20"/>
+          <w:szCs w:val="20"/>
+        </w:rPr>
+        <w:t>&gt;</w:t>
+      </w:r>
+      <w:r>
+        <w:rPr>
+          <w:rFonts w:hint="eastAsia"/>
+          <w:sz w:val="20"/>
+          <w:szCs w:val="20"/>
+        </w:rPr>
+        <w:t xml:space="preserve"> 폴더에서 새로운 터미널 열기로 프로젝트 폴더 위치로 </w:t>
+      </w:r>
+      <w:bookmarkStart w:id="1" w:name="OLE_LINK41"/>
+      <w:bookmarkStart w:id="2" w:name="OLE_LINK42"/>
+      <w:r>
+        <w:rPr>
+          <w:rFonts w:hint="eastAsia"/>
+          <w:sz w:val="20"/>
+          <w:szCs w:val="20"/>
+        </w:rPr>
+        <w:t>터미널을 열어준다.</w:t>
+      </w:r>
+      <w:bookmarkEnd w:id="1"/>
+      <w:bookmarkEnd w:id="2"/>
+    </w:p>
+    <w:p>
+      <w:pPr>
+        <w:spacing w:line="240" w:lineRule="auto"/>
+        <w:rPr>
+          <w:sz w:val="20"/>
+          <w:szCs w:val="20"/>
+        </w:rPr>
+      </w:pPr>
+      <w:r>
+        <w:rPr>
+          <w:noProof/>
           <w:sz w:val="20"/>
           <w:szCs w:val="20"/>
         </w:rPr>
         <w:drawing>
-          <wp:inline distT="0" distB="0" distL="0" distR="0" wp14:anchorId="3DB09ADA" wp14:editId="19052574">
-            <wp:extent cx="5731510" cy="1337310"/>
-            <wp:effectExtent l="0" t="0" r="0" b="0"/>
-            <wp:docPr id="759239436" name="그림 1" descr="텍스트, 스크린샷, 소프트웨어, 멀티미디어 소프트웨어이(가) 표시된 사진&#10;&#10;자동 생성된 설명"/>
+          <wp:inline distT="0" distB="0" distL="0" distR="0" wp14:anchorId="00155A73" wp14:editId="0C69D303">
+            <wp:extent cx="5731510" cy="5039832"/>
+            <wp:effectExtent l="0" t="0" r="0" b="2540"/>
+            <wp:docPr id="1409812740" name="그림 1" descr="텍스트, 스크린샷, 소프트웨어, 멀티미디어 소프트웨어이(가) 표시된 사진&#10;&#10;자동 생성된 설명"/>
             <wp:cNvGraphicFramePr>
               <a:graphicFrameLocks xmlns:a="http://schemas.openxmlformats.org/drawingml/2006/main" noChangeAspect="1"/>
             </wp:cNvGraphicFramePr>
@@ -613,7 +813,7 @@
               <a:graphicData uri="http://schemas.openxmlformats.org/drawingml/2006/picture">
                 <pic:pic xmlns:pic="http://schemas.openxmlformats.org/drawingml/2006/picture">
                   <pic:nvPicPr>
-                    <pic:cNvPr id="759239436" name="그림 1" descr="텍스트, 스크린샷, 소프트웨어, 멀티미디어 소프트웨어이(가) 표시된 사진&#10;&#10;자동 생성된 설명"/>
+                    <pic:cNvPr id="1409812740" name="그림 1" descr="텍스트, 스크린샷, 소프트웨어, 멀티미디어 소프트웨어이(가) 표시된 사진&#10;&#10;자동 생성된 설명"/>
                     <pic:cNvPicPr/>
                   </pic:nvPicPr>
                   <pic:blipFill>
@@ -625,7 +825,7 @@
                   <pic:spPr>
                     <a:xfrm>
                       <a:off x="0" y="0"/>
-                      <a:ext cx="5731510" cy="1337310"/>
+                      <a:ext cx="5736707" cy="5044401"/>
                     </a:xfrm>
                     <a:prstGeom prst="rect">
                       <a:avLst/>
@@ -640,75 +840,291 @@
     </w:p>
     <w:p>
       <w:pPr>
-        <w:rPr>
-          <w:sz w:val="20"/>
-          <w:szCs w:val="20"/>
-        </w:rPr>
-      </w:pPr>
-      <w:r>
-        <w:rPr>
-          <w:sz w:val="20"/>
-          <w:szCs w:val="20"/>
-        </w:rPr>
-        <w:br w:type="page"/>
-      </w:r>
+        <w:spacing w:line="240" w:lineRule="auto"/>
+        <w:rPr>
+          <w:sz w:val="20"/>
+          <w:szCs w:val="20"/>
+        </w:rPr>
+      </w:pPr>
+      <w:r>
+        <w:rPr>
+          <w:rFonts w:hint="eastAsia"/>
+          <w:sz w:val="20"/>
+          <w:szCs w:val="20"/>
+        </w:rPr>
+        <w:lastRenderedPageBreak/>
+        <w:t xml:space="preserve">터미널에서 아래 명령어를 복사하여 입력하면 된다. 명령어 가장 뒤의 </w:t>
+      </w:r>
+      <w:r>
+        <w:rPr>
+          <w:sz w:val="20"/>
+          <w:szCs w:val="20"/>
+        </w:rPr>
+        <w:t>input.txt</w:t>
+      </w:r>
+      <w:r>
+        <w:rPr>
+          <w:rFonts w:hint="eastAsia"/>
+          <w:sz w:val="20"/>
+          <w:szCs w:val="20"/>
+        </w:rPr>
+        <w:t xml:space="preserve"> 자리에 원하는 파일명.</w:t>
+      </w:r>
+      <w:r>
+        <w:rPr>
+          <w:sz w:val="20"/>
+          <w:szCs w:val="20"/>
+        </w:rPr>
+        <w:t>txt</w:t>
+      </w:r>
+      <w:proofErr w:type="spellStart"/>
+      <w:r>
+        <w:rPr>
+          <w:rFonts w:hint="eastAsia"/>
+          <w:sz w:val="20"/>
+          <w:szCs w:val="20"/>
+        </w:rPr>
+        <w:t>를</w:t>
+      </w:r>
+      <w:proofErr w:type="spellEnd"/>
+      <w:r>
+        <w:rPr>
+          <w:rFonts w:hint="eastAsia"/>
+          <w:sz w:val="20"/>
+          <w:szCs w:val="20"/>
+        </w:rPr>
+        <w:t xml:space="preserve"> 입력해 임의의 파일을 실행시킬 수도 있</w:t>
+      </w:r>
+      <w:bookmarkStart w:id="3" w:name="OLE_LINK43"/>
+      <w:bookmarkStart w:id="4" w:name="OLE_LINK44"/>
+      <w:r>
+        <w:rPr>
+          <w:rFonts w:hint="eastAsia"/>
+          <w:sz w:val="20"/>
+          <w:szCs w:val="20"/>
+        </w:rPr>
+        <w:t xml:space="preserve">다. </w:t>
+      </w:r>
+      <w:bookmarkEnd w:id="3"/>
+      <w:bookmarkEnd w:id="4"/>
     </w:p>
     <w:p>
       <w:pPr>
         <w:spacing w:line="240" w:lineRule="auto"/>
         <w:rPr>
-          <w:sz w:val="20"/>
-          <w:szCs w:val="20"/>
-        </w:rPr>
-      </w:pPr>
-      <w:r>
-        <w:rPr>
-          <w:rFonts w:hint="eastAsia"/>
-          <w:sz w:val="20"/>
-          <w:szCs w:val="20"/>
-        </w:rPr>
-        <w:lastRenderedPageBreak/>
-        <w:t xml:space="preserve">이후, </w:t>
-      </w:r>
-      <w:r>
-        <w:rPr>
-          <w:sz w:val="20"/>
-          <w:szCs w:val="20"/>
-        </w:rPr>
-        <w:t>XCode</w:t>
-      </w:r>
-      <w:r>
-        <w:rPr>
-          <w:rFonts w:hint="eastAsia"/>
-          <w:sz w:val="20"/>
-          <w:szCs w:val="20"/>
-        </w:rPr>
-        <w:t xml:space="preserve"> 화면 상단의 스키마 설정을 누른 뒤, </w:t>
-      </w:r>
-      <w:r>
-        <w:rPr>
-          <w:sz w:val="20"/>
-          <w:szCs w:val="20"/>
-        </w:rPr>
-        <w:t>Edit Scheme</w:t>
-      </w:r>
-      <w:r>
-        <w:rPr>
-          <w:rFonts w:hint="eastAsia"/>
-          <w:sz w:val="20"/>
-          <w:szCs w:val="20"/>
-        </w:rPr>
-        <w:t>에 진입한다.</w:t>
-      </w:r>
+          <w:rFonts w:ascii="Menlo" w:hAnsi="Menlo" w:cs="Menlo"/>
+          <w:b/>
+          <w:bCs/>
+          <w:color w:val="000000"/>
+          <w:sz w:val="22"/>
+          <w:szCs w:val="22"/>
+        </w:rPr>
+      </w:pPr>
     </w:p>
     <w:p>
       <w:pPr>
         <w:spacing w:line="240" w:lineRule="auto"/>
         <w:rPr>
-          <w:b/>
-          <w:bCs/>
-          <w:sz w:val="28"/>
-          <w:szCs w:val="32"/>
+          <w:rFonts w:ascii="Menlo" w:hAnsi="Menlo" w:cs="Menlo"/>
+          <w:b/>
+          <w:bCs/>
+          <w:color w:val="000000"/>
+          <w:sz w:val="22"/>
+          <w:szCs w:val="22"/>
+        </w:rPr>
+      </w:pPr>
+      <w:r>
+        <w:rPr>
+          <w:rFonts w:ascii="Menlo" w:hAnsi="Menlo" w:cs="Menlo"/>
+          <w:b/>
+          <w:bCs/>
+          <w:color w:val="000000"/>
+          <w:sz w:val="22"/>
+          <w:szCs w:val="22"/>
+        </w:rPr>
+        <w:t>g++ -std=</w:t>
+      </w:r>
+      <w:proofErr w:type="spellStart"/>
+      <w:r>
+        <w:rPr>
+          <w:rFonts w:ascii="Menlo" w:hAnsi="Menlo" w:cs="Menlo"/>
+          <w:b/>
+          <w:bCs/>
+          <w:color w:val="000000"/>
+          <w:sz w:val="22"/>
+          <w:szCs w:val="22"/>
+        </w:rPr>
+        <w:t>c++</w:t>
+      </w:r>
+      <w:proofErr w:type="spellEnd"/>
+      <w:r>
+        <w:rPr>
+          <w:rFonts w:ascii="Menlo" w:hAnsi="Menlo" w:cs="Menlo"/>
+          <w:b/>
+          <w:bCs/>
+          <w:color w:val="000000"/>
+          <w:sz w:val="22"/>
+          <w:szCs w:val="22"/>
+        </w:rPr>
+        <w:t>20 -</w:t>
+      </w:r>
+      <w:proofErr w:type="spellStart"/>
+      <w:r>
+        <w:rPr>
+          <w:rFonts w:ascii="Menlo" w:hAnsi="Menlo" w:cs="Menlo"/>
+          <w:b/>
+          <w:bCs/>
+          <w:color w:val="000000"/>
+          <w:sz w:val="22"/>
+          <w:szCs w:val="22"/>
+        </w:rPr>
+        <w:t>stdlib</w:t>
+      </w:r>
+      <w:proofErr w:type="spellEnd"/>
+      <w:r>
+        <w:rPr>
+          <w:rFonts w:ascii="Menlo" w:hAnsi="Menlo" w:cs="Menlo"/>
+          <w:b/>
+          <w:bCs/>
+          <w:color w:val="000000"/>
+          <w:sz w:val="22"/>
+          <w:szCs w:val="22"/>
+        </w:rPr>
+        <w:t>=</w:t>
+      </w:r>
+      <w:proofErr w:type="spellStart"/>
+      <w:r>
+        <w:rPr>
+          <w:rFonts w:ascii="Menlo" w:hAnsi="Menlo" w:cs="Menlo"/>
+          <w:b/>
+          <w:bCs/>
+          <w:color w:val="000000"/>
+          <w:sz w:val="22"/>
+          <w:szCs w:val="22"/>
+        </w:rPr>
+        <w:t>libc</w:t>
+      </w:r>
+      <w:proofErr w:type="spellEnd"/>
+      <w:r>
+        <w:rPr>
+          <w:rFonts w:ascii="Menlo" w:hAnsi="Menlo" w:cs="Menlo"/>
+          <w:b/>
+          <w:bCs/>
+          <w:color w:val="000000"/>
+          <w:sz w:val="22"/>
+          <w:szCs w:val="22"/>
+        </w:rPr>
+        <w:t xml:space="preserve">++ main.cpp lexical_analyzer.cpp parser.cpp -o </w:t>
+      </w:r>
+      <w:proofErr w:type="spellStart"/>
+      <w:r>
+        <w:rPr>
+          <w:rFonts w:ascii="Menlo" w:hAnsi="Menlo" w:cs="Menlo"/>
+          <w:b/>
+          <w:bCs/>
+          <w:color w:val="000000"/>
+          <w:sz w:val="22"/>
+          <w:szCs w:val="22"/>
+        </w:rPr>
+        <w:t>pml</w:t>
+      </w:r>
+      <w:proofErr w:type="spellEnd"/>
+      <w:r>
+        <w:rPr>
+          <w:rFonts w:ascii="Menlo" w:hAnsi="Menlo" w:cs="Menlo"/>
+          <w:b/>
+          <w:bCs/>
+          <w:color w:val="000000"/>
+          <w:sz w:val="22"/>
+          <w:szCs w:val="22"/>
+        </w:rPr>
+        <w:t xml:space="preserve"> &amp;</w:t>
+      </w:r>
+      <w:proofErr w:type="gramStart"/>
+      <w:r>
+        <w:rPr>
+          <w:rFonts w:ascii="Menlo" w:hAnsi="Menlo" w:cs="Menlo"/>
+          <w:b/>
+          <w:bCs/>
+          <w:color w:val="000000"/>
+          <w:sz w:val="22"/>
+          <w:szCs w:val="22"/>
+        </w:rPr>
+        <w:t>&amp; .</w:t>
+      </w:r>
+      <w:proofErr w:type="gramEnd"/>
+      <w:r>
+        <w:rPr>
+          <w:rFonts w:ascii="Menlo" w:hAnsi="Menlo" w:cs="Menlo"/>
+          <w:b/>
+          <w:bCs/>
+          <w:color w:val="000000"/>
+          <w:sz w:val="22"/>
+          <w:szCs w:val="22"/>
+        </w:rPr>
+        <w:t>/</w:t>
+      </w:r>
+      <w:proofErr w:type="spellStart"/>
+      <w:r>
+        <w:rPr>
+          <w:rFonts w:ascii="Menlo" w:hAnsi="Menlo" w:cs="Menlo"/>
+          <w:b/>
+          <w:bCs/>
+          <w:color w:val="000000"/>
+          <w:sz w:val="22"/>
+          <w:szCs w:val="22"/>
+        </w:rPr>
+        <w:t>pml</w:t>
+      </w:r>
+      <w:proofErr w:type="spellEnd"/>
+      <w:r>
+        <w:rPr>
+          <w:rFonts w:ascii="Menlo" w:hAnsi="Menlo" w:cs="Menlo"/>
+          <w:b/>
+          <w:bCs/>
+          <w:color w:val="000000"/>
+          <w:sz w:val="22"/>
+          <w:szCs w:val="22"/>
+        </w:rPr>
+        <w:t xml:space="preserve"> input.txt</w:t>
+      </w:r>
+    </w:p>
+    <w:p>
+      <w:pPr>
+        <w:spacing w:line="240" w:lineRule="auto"/>
+        <w:rPr>
+          <w:b/>
+          <w:bCs/>
+          <w:sz w:val="20"/>
+          <w:szCs w:val="20"/>
+        </w:rPr>
+      </w:pPr>
+    </w:p>
+    <w:p>
+      <w:pPr>
+        <w:spacing w:line="240" w:lineRule="auto"/>
+        <w:rPr>
+          <w:sz w:val="20"/>
+          <w:szCs w:val="20"/>
+        </w:rPr>
+      </w:pPr>
+      <w:r>
+        <w:rPr>
+          <w:rFonts w:hint="eastAsia"/>
+          <w:sz w:val="20"/>
+          <w:szCs w:val="20"/>
+        </w:rPr>
+        <w:t>터미널에 아래처럼 실행 결과를 확인할 수 있다.</w:t>
+      </w:r>
+    </w:p>
+    <w:p>
+      <w:pPr>
+        <w:spacing w:line="240" w:lineRule="auto"/>
+        <w:rPr>
+          <w:b/>
+          <w:bCs/>
+          <w:sz w:val="20"/>
+          <w:szCs w:val="20"/>
         </w:rPr>
       </w:pPr>
       <w:r>
@@ -716,14 +1132,14 @@
           <w:b/>
           <w:bCs/>
           <w:noProof/>
-          <w:sz w:val="28"/>
-          <w:szCs w:val="32"/>
+          <w:sz w:val="20"/>
+          <w:szCs w:val="20"/>
         </w:rPr>
         <w:drawing>
-          <wp:inline distT="0" distB="0" distL="0" distR="0" wp14:anchorId="44ECAA67" wp14:editId="14D6F216">
-            <wp:extent cx="5731510" cy="1468755"/>
-            <wp:effectExtent l="0" t="0" r="0" b="4445"/>
-            <wp:docPr id="1966098354" name="그림 1" descr="텍스트, 소프트웨어, 멀티미디어 소프트웨어, 그래픽 소프트웨어이(가) 표시된 사진&#10;&#10;자동 생성된 설명"/>
+          <wp:inline distT="0" distB="0" distL="0" distR="0" wp14:anchorId="6F154EE5" wp14:editId="7EF0C22A">
+            <wp:extent cx="5731510" cy="2084705"/>
+            <wp:effectExtent l="0" t="0" r="0" b="0"/>
+            <wp:docPr id="471685918" name="그림 1" descr="텍스트, 스크린샷, 폰트이(가) 표시된 사진&#10;&#10;자동 생성된 설명"/>
             <wp:cNvGraphicFramePr>
               <a:graphicFrameLocks xmlns:a="http://schemas.openxmlformats.org/drawingml/2006/main" noChangeAspect="1"/>
             </wp:cNvGraphicFramePr>
@@ -731,7 +1147,7 @@
               <a:graphicData uri="http://schemas.openxmlformats.org/drawingml/2006/picture">
                 <pic:pic xmlns:pic="http://schemas.openxmlformats.org/drawingml/2006/picture">
                   <pic:nvPicPr>
-                    <pic:cNvPr id="1966098354" name="그림 1" descr="텍스트, 소프트웨어, 멀티미디어 소프트웨어, 그래픽 소프트웨어이(가) 표시된 사진&#10;&#10;자동 생성된 설명"/>
+                    <pic:cNvPr id="471685918" name="그림 1" descr="텍스트, 스크린샷, 폰트이(가) 표시된 사진&#10;&#10;자동 생성된 설명"/>
                     <pic:cNvPicPr/>
                   </pic:nvPicPr>
                   <pic:blipFill>
@@ -743,7 +1159,7 @@
                   <pic:spPr>
                     <a:xfrm>
                       <a:off x="0" y="0"/>
-                      <a:ext cx="5731510" cy="1468755"/>
+                      <a:ext cx="5731510" cy="2084705"/>
                     </a:xfrm>
                     <a:prstGeom prst="rect">
                       <a:avLst/>
@@ -759,471 +1175,7 @@
     <w:p>
       <w:pPr>
         <w:rPr>
-          <w:sz w:val="20"/>
-          <w:szCs w:val="20"/>
-        </w:rPr>
-      </w:pPr>
-    </w:p>
-    <w:p>
-      <w:pPr>
-        <w:rPr>
-          <w:sz w:val="20"/>
-          <w:szCs w:val="20"/>
-        </w:rPr>
-      </w:pPr>
-      <w:r>
-        <w:rPr>
-          <w:rFonts w:hint="eastAsia"/>
-          <w:sz w:val="20"/>
-          <w:szCs w:val="20"/>
-        </w:rPr>
-        <w:t>E</w:t>
-      </w:r>
-      <w:r>
-        <w:rPr>
-          <w:sz w:val="20"/>
-          <w:szCs w:val="20"/>
-        </w:rPr>
-        <w:t>dit Scheme</w:t>
-      </w:r>
-      <w:r>
-        <w:rPr>
-          <w:rFonts w:hint="eastAsia"/>
-          <w:sz w:val="20"/>
-          <w:szCs w:val="20"/>
-        </w:rPr>
-        <w:t xml:space="preserve">의 좌측 </w:t>
-      </w:r>
-      <w:r>
-        <w:rPr>
-          <w:sz w:val="20"/>
-          <w:szCs w:val="20"/>
-        </w:rPr>
-        <w:t>Run</w:t>
-      </w:r>
-      <w:r>
-        <w:rPr>
-          <w:rFonts w:hint="eastAsia"/>
-          <w:sz w:val="20"/>
-          <w:szCs w:val="20"/>
-        </w:rPr>
-        <w:t xml:space="preserve"> 메뉴에서 </w:t>
-      </w:r>
-      <w:r>
-        <w:rPr>
-          <w:sz w:val="20"/>
-          <w:szCs w:val="20"/>
-        </w:rPr>
-        <w:t>Arguments Passed On Launch</w:t>
-      </w:r>
-      <w:r>
-        <w:rPr>
-          <w:rFonts w:hint="eastAsia"/>
-          <w:sz w:val="20"/>
-          <w:szCs w:val="20"/>
-        </w:rPr>
-        <w:t xml:space="preserve">에 실행 시 </w:t>
-      </w:r>
-      <w:r>
-        <w:rPr>
-          <w:sz w:val="20"/>
-          <w:szCs w:val="20"/>
-        </w:rPr>
-        <w:t>main</w:t>
-      </w:r>
-      <w:r>
-        <w:rPr>
-          <w:rFonts w:hint="eastAsia"/>
-          <w:sz w:val="20"/>
-          <w:szCs w:val="20"/>
-        </w:rPr>
-        <w:t xml:space="preserve"> </w:t>
-      </w:r>
-      <w:proofErr w:type="spellStart"/>
-      <w:r>
-        <w:rPr>
-          <w:rFonts w:hint="eastAsia"/>
-          <w:sz w:val="20"/>
-          <w:szCs w:val="20"/>
-        </w:rPr>
-        <w:t>함수에게</w:t>
-      </w:r>
-      <w:proofErr w:type="spellEnd"/>
-      <w:r>
-        <w:rPr>
-          <w:rFonts w:hint="eastAsia"/>
-          <w:sz w:val="20"/>
-          <w:szCs w:val="20"/>
-        </w:rPr>
-        <w:t xml:space="preserve"> 인자로 전달하고자 하는 파일명을 추가해준다. 아래 예시의 경우 </w:t>
-      </w:r>
-      <w:r>
-        <w:rPr>
-          <w:sz w:val="20"/>
-          <w:szCs w:val="20"/>
-        </w:rPr>
-        <w:t>input.txt</w:t>
-      </w:r>
-      <w:proofErr w:type="spellStart"/>
-      <w:r>
-        <w:rPr>
-          <w:rFonts w:hint="eastAsia"/>
-          <w:sz w:val="20"/>
-          <w:szCs w:val="20"/>
-        </w:rPr>
-        <w:t>를</w:t>
-      </w:r>
-      <w:proofErr w:type="spellEnd"/>
-      <w:r>
-        <w:rPr>
-          <w:rFonts w:hint="eastAsia"/>
-          <w:sz w:val="20"/>
-          <w:szCs w:val="20"/>
-        </w:rPr>
-        <w:t xml:space="preserve"> 넣어주었다.</w:t>
-      </w:r>
-    </w:p>
-    <w:p>
-      <w:pPr>
-        <w:spacing w:line="240" w:lineRule="auto"/>
-        <w:rPr>
-          <w:sz w:val="20"/>
-          <w:szCs w:val="20"/>
-        </w:rPr>
-      </w:pPr>
-      <w:r>
-        <w:rPr>
-          <w:noProof/>
-          <w:sz w:val="20"/>
-          <w:szCs w:val="20"/>
-        </w:rPr>
-        <w:drawing>
-          <wp:inline distT="0" distB="0" distL="0" distR="0" wp14:anchorId="2E9F2442" wp14:editId="28F91893">
-            <wp:extent cx="5731510" cy="1750060"/>
-            <wp:effectExtent l="0" t="0" r="0" b="2540"/>
-            <wp:docPr id="599820773" name="그림 1" descr="소프트웨어, 멀티미디어 소프트웨어, 텍스트, 스크린샷이(가) 표시된 사진&#10;&#10;자동 생성된 설명"/>
-            <wp:cNvGraphicFramePr>
-              <a:graphicFrameLocks xmlns:a="http://schemas.openxmlformats.org/drawingml/2006/main" noChangeAspect="1"/>
-            </wp:cNvGraphicFramePr>
-            <a:graphic xmlns:a="http://schemas.openxmlformats.org/drawingml/2006/main">
-              <a:graphicData uri="http://schemas.openxmlformats.org/drawingml/2006/picture">
-                <pic:pic xmlns:pic="http://schemas.openxmlformats.org/drawingml/2006/picture">
-                  <pic:nvPicPr>
-                    <pic:cNvPr id="599820773" name="그림 1" descr="소프트웨어, 멀티미디어 소프트웨어, 텍스트, 스크린샷이(가) 표시된 사진&#10;&#10;자동 생성된 설명"/>
-                    <pic:cNvPicPr/>
-                  </pic:nvPicPr>
-                  <pic:blipFill>
-                    <a:blip r:embed="rId11"/>
-                    <a:stretch>
-                      <a:fillRect/>
-                    </a:stretch>
-                  </pic:blipFill>
-                  <pic:spPr>
-                    <a:xfrm>
-                      <a:off x="0" y="0"/>
-                      <a:ext cx="5731510" cy="1750060"/>
-                    </a:xfrm>
-                    <a:prstGeom prst="rect">
-                      <a:avLst/>
-                    </a:prstGeom>
-                  </pic:spPr>
-                </pic:pic>
-              </a:graphicData>
-            </a:graphic>
-          </wp:inline>
-        </w:drawing>
-      </w:r>
-    </w:p>
-    <w:p>
-      <w:pPr>
-        <w:spacing w:line="240" w:lineRule="auto"/>
-        <w:rPr>
-          <w:sz w:val="20"/>
-          <w:szCs w:val="20"/>
-        </w:rPr>
-      </w:pPr>
-    </w:p>
-    <w:p>
-      <w:pPr>
-        <w:spacing w:line="240" w:lineRule="auto"/>
-        <w:rPr>
-          <w:sz w:val="20"/>
-          <w:szCs w:val="20"/>
-        </w:rPr>
-      </w:pPr>
-    </w:p>
-    <w:p>
-      <w:pPr>
-        <w:spacing w:line="240" w:lineRule="auto"/>
-        <w:rPr>
-          <w:sz w:val="20"/>
-          <w:szCs w:val="20"/>
-        </w:rPr>
-      </w:pPr>
-      <w:r>
-        <w:rPr>
-          <w:rFonts w:hint="eastAsia"/>
-          <w:sz w:val="20"/>
-          <w:szCs w:val="20"/>
-        </w:rPr>
-        <w:t xml:space="preserve">프로젝트 설정 </w:t>
-      </w:r>
-      <w:r>
-        <w:rPr>
-          <w:sz w:val="20"/>
-          <w:szCs w:val="20"/>
-        </w:rPr>
-        <w:t>(</w:t>
-      </w:r>
-      <w:proofErr w:type="spellStart"/>
-      <w:r>
-        <w:rPr>
-          <w:sz w:val="20"/>
-          <w:szCs w:val="20"/>
-        </w:rPr>
-        <w:t>cmd</w:t>
-      </w:r>
-      <w:proofErr w:type="spellEnd"/>
-      <w:r>
-        <w:rPr>
-          <w:sz w:val="20"/>
-          <w:szCs w:val="20"/>
-        </w:rPr>
-        <w:t xml:space="preserve"> + , ) </w:t>
-      </w:r>
-      <w:r>
-        <w:rPr>
-          <w:rFonts w:hint="eastAsia"/>
-          <w:sz w:val="20"/>
-          <w:szCs w:val="20"/>
-        </w:rPr>
-        <w:t xml:space="preserve">에서 가장 우측에 있는 </w:t>
-      </w:r>
-      <w:r>
-        <w:rPr>
-          <w:sz w:val="20"/>
-          <w:szCs w:val="20"/>
-        </w:rPr>
-        <w:t>Locations</w:t>
-      </w:r>
-      <w:r>
-        <w:rPr>
-          <w:rFonts w:hint="eastAsia"/>
-          <w:sz w:val="20"/>
-          <w:szCs w:val="20"/>
-        </w:rPr>
-        <w:t xml:space="preserve"> 메뉴에 진입해, </w:t>
-      </w:r>
-      <w:r>
-        <w:rPr>
-          <w:sz w:val="20"/>
-          <w:szCs w:val="20"/>
-        </w:rPr>
-        <w:t>Derived Data</w:t>
-      </w:r>
-      <w:r>
-        <w:rPr>
-          <w:rFonts w:hint="eastAsia"/>
-          <w:sz w:val="20"/>
-          <w:szCs w:val="20"/>
-        </w:rPr>
-        <w:t xml:space="preserve">의 경로를 </w:t>
-      </w:r>
-      <w:r>
-        <w:rPr>
-          <w:sz w:val="20"/>
-          <w:szCs w:val="20"/>
-        </w:rPr>
-        <w:t>Custom</w:t>
-      </w:r>
-      <w:proofErr w:type="spellStart"/>
-      <w:r>
-        <w:rPr>
-          <w:rFonts w:hint="eastAsia"/>
-          <w:sz w:val="20"/>
-          <w:szCs w:val="20"/>
-        </w:rPr>
-        <w:t>으로</w:t>
-      </w:r>
-      <w:proofErr w:type="spellEnd"/>
-      <w:r>
-        <w:rPr>
-          <w:rFonts w:hint="eastAsia"/>
-          <w:sz w:val="20"/>
-          <w:szCs w:val="20"/>
-        </w:rPr>
-        <w:t xml:space="preserve"> 변경 후 임의의 폴더로 선택해준다. 해당 위치가 프로그램 실행 시 </w:t>
-      </w:r>
-      <w:r>
-        <w:rPr>
-          <w:sz w:val="20"/>
-          <w:szCs w:val="20"/>
-        </w:rPr>
-        <w:t>input</w:t>
-      </w:r>
-      <w:r>
-        <w:rPr>
-          <w:rFonts w:hint="eastAsia"/>
-          <w:sz w:val="20"/>
-          <w:szCs w:val="20"/>
-        </w:rPr>
-        <w:t xml:space="preserve"> 파일을 읽으려고 시도할 위치이다. </w:t>
-      </w:r>
-    </w:p>
-    <w:p>
-      <w:pPr>
-        <w:spacing w:line="240" w:lineRule="auto"/>
-        <w:rPr>
-          <w:sz w:val="20"/>
-          <w:szCs w:val="20"/>
-        </w:rPr>
-      </w:pPr>
-      <w:r>
-        <w:rPr>
-          <w:noProof/>
-          <w:sz w:val="20"/>
-          <w:szCs w:val="20"/>
-        </w:rPr>
-        <w:drawing>
-          <wp:inline distT="0" distB="0" distL="0" distR="0" wp14:anchorId="1A36C33B" wp14:editId="7D872D39">
-            <wp:extent cx="5731510" cy="2334895"/>
-            <wp:effectExtent l="0" t="0" r="0" b="1905"/>
-            <wp:docPr id="1733923072" name="그림 1" descr="스크린샷, 텍스트, 소프트웨어, 멀티미디어 소프트웨어이(가) 표시된 사진&#10;&#10;자동 생성된 설명"/>
-            <wp:cNvGraphicFramePr>
-              <a:graphicFrameLocks xmlns:a="http://schemas.openxmlformats.org/drawingml/2006/main" noChangeAspect="1"/>
-            </wp:cNvGraphicFramePr>
-            <a:graphic xmlns:a="http://schemas.openxmlformats.org/drawingml/2006/main">
-              <a:graphicData uri="http://schemas.openxmlformats.org/drawingml/2006/picture">
-                <pic:pic xmlns:pic="http://schemas.openxmlformats.org/drawingml/2006/picture">
-                  <pic:nvPicPr>
-                    <pic:cNvPr id="1733923072" name="그림 1" descr="스크린샷, 텍스트, 소프트웨어, 멀티미디어 소프트웨어이(가) 표시된 사진&#10;&#10;자동 생성된 설명"/>
-                    <pic:cNvPicPr/>
-                  </pic:nvPicPr>
-                  <pic:blipFill>
-                    <a:blip r:embed="rId12"/>
-                    <a:stretch>
-                      <a:fillRect/>
-                    </a:stretch>
-                  </pic:blipFill>
-                  <pic:spPr>
-                    <a:xfrm>
-                      <a:off x="0" y="0"/>
-                      <a:ext cx="5731510" cy="2334895"/>
-                    </a:xfrm>
-                    <a:prstGeom prst="rect">
-                      <a:avLst/>
-                    </a:prstGeom>
-                  </pic:spPr>
-                </pic:pic>
-              </a:graphicData>
-            </a:graphic>
-          </wp:inline>
-        </w:drawing>
-      </w:r>
-    </w:p>
-    <w:p>
-      <w:pPr>
-        <w:spacing w:line="240" w:lineRule="auto"/>
-        <w:rPr>
-          <w:sz w:val="20"/>
-          <w:szCs w:val="20"/>
-        </w:rPr>
-      </w:pPr>
-      <w:r>
-        <w:rPr>
-          <w:rFonts w:hint="eastAsia"/>
-          <w:sz w:val="20"/>
-          <w:szCs w:val="20"/>
-        </w:rPr>
-        <w:lastRenderedPageBreak/>
-        <w:t xml:space="preserve">선택해준 폴더 위치에 입력 파일을 놓고 </w:t>
-      </w:r>
-      <w:r>
-        <w:rPr>
-          <w:sz w:val="20"/>
-          <w:szCs w:val="20"/>
-        </w:rPr>
-        <w:t>Run (</w:t>
-      </w:r>
-      <w:proofErr w:type="spellStart"/>
-      <w:r>
-        <w:rPr>
-          <w:sz w:val="20"/>
-          <w:szCs w:val="20"/>
-        </w:rPr>
-        <w:t>cmd</w:t>
-      </w:r>
-      <w:proofErr w:type="spellEnd"/>
-      <w:r>
-        <w:rPr>
-          <w:sz w:val="20"/>
-          <w:szCs w:val="20"/>
-        </w:rPr>
-        <w:t xml:space="preserve"> + R) </w:t>
-      </w:r>
-      <w:r>
-        <w:rPr>
-          <w:rFonts w:hint="eastAsia"/>
-          <w:sz w:val="20"/>
-          <w:szCs w:val="20"/>
-        </w:rPr>
-        <w:t xml:space="preserve">을 실행하면 임시 파일이 생성되며 프로그램이 정상적으로 실행되며, 콘솔에 프로그램의 로그가 출력되는 것을 확인할 수 있다. </w:t>
-      </w:r>
-    </w:p>
-    <w:p>
-      <w:pPr>
-        <w:spacing w:line="240" w:lineRule="auto"/>
-        <w:rPr>
-          <w:sz w:val="20"/>
-          <w:szCs w:val="20"/>
-        </w:rPr>
-      </w:pPr>
-      <w:r>
-        <w:rPr>
-          <w:noProof/>
-          <w:sz w:val="20"/>
-          <w:szCs w:val="20"/>
-        </w:rPr>
-        <w:drawing>
-          <wp:inline distT="0" distB="0" distL="0" distR="0" wp14:anchorId="3F6059A2" wp14:editId="5E868244">
-            <wp:extent cx="5731510" cy="2994025"/>
-            <wp:effectExtent l="0" t="0" r="0" b="3175"/>
-            <wp:docPr id="1145828920" name="그림 1" descr="소프트웨어, 멀티미디어 소프트웨어, 텍스트, 그래픽 소프트웨어이(가) 표시된 사진&#10;&#10;자동 생성된 설명"/>
-            <wp:cNvGraphicFramePr>
-              <a:graphicFrameLocks xmlns:a="http://schemas.openxmlformats.org/drawingml/2006/main" noChangeAspect="1"/>
-            </wp:cNvGraphicFramePr>
-            <a:graphic xmlns:a="http://schemas.openxmlformats.org/drawingml/2006/main">
-              <a:graphicData uri="http://schemas.openxmlformats.org/drawingml/2006/picture">
-                <pic:pic xmlns:pic="http://schemas.openxmlformats.org/drawingml/2006/picture">
-                  <pic:nvPicPr>
-                    <pic:cNvPr id="1145828920" name="그림 1" descr="소프트웨어, 멀티미디어 소프트웨어, 텍스트, 그래픽 소프트웨어이(가) 표시된 사진&#10;&#10;자동 생성된 설명"/>
-                    <pic:cNvPicPr/>
-                  </pic:nvPicPr>
-                  <pic:blipFill>
-                    <a:blip r:embed="rId13"/>
-                    <a:stretch>
-                      <a:fillRect/>
-                    </a:stretch>
-                  </pic:blipFill>
-                  <pic:spPr>
-                    <a:xfrm>
-                      <a:off x="0" y="0"/>
-                      <a:ext cx="5731510" cy="2994025"/>
-                    </a:xfrm>
-                    <a:prstGeom prst="rect">
-                      <a:avLst/>
-                    </a:prstGeom>
-                  </pic:spPr>
-                </pic:pic>
-              </a:graphicData>
-            </a:graphic>
-          </wp:inline>
-        </w:drawing>
-      </w:r>
-    </w:p>
-    <w:p>
-      <w:pPr>
-        <w:rPr>
+          <w:rFonts w:hint="eastAsia"/>
           <w:b/>
           <w:bCs/>
           <w:sz w:val="28"/>
@@ -1424,7 +1376,7 @@
                     <pic:cNvPicPr/>
                   </pic:nvPicPr>
                   <pic:blipFill>
-                    <a:blip r:embed="rId14"/>
+                    <a:blip r:embed="rId11"/>
                     <a:stretch>
                       <a:fillRect/>
                     </a:stretch>
@@ -1449,7 +1401,6 @@
       <w:pPr>
         <w:spacing w:line="240" w:lineRule="auto"/>
         <w:rPr>
-          <w:rFonts w:hint="eastAsia"/>
           <w:sz w:val="20"/>
           <w:szCs w:val="20"/>
         </w:rPr>
@@ -1618,7 +1569,7 @@
                     <pic:cNvPicPr/>
                   </pic:nvPicPr>
                   <pic:blipFill>
-                    <a:blip r:embed="rId15"/>
+                    <a:blip r:embed="rId12"/>
                     <a:stretch>
                       <a:fillRect/>
                     </a:stretch>
@@ -1772,7 +1723,7 @@
                     <pic:cNvPicPr/>
                   </pic:nvPicPr>
                   <pic:blipFill>
-                    <a:blip r:embed="rId16"/>
+                    <a:blip r:embed="rId13"/>
                     <a:stretch>
                       <a:fillRect/>
                     </a:stretch>
@@ -1794,8 +1745,8 @@
       </w:r>
     </w:p>
     <w:sectPr>
-      <w:footerReference w:type="even" r:id="rId17"/>
-      <w:footerReference w:type="default" r:id="rId18"/>
+      <w:footerReference w:type="even" r:id="rId14"/>
+      <w:footerReference w:type="default" r:id="rId15"/>
       <w:pgSz w:w="11906" w:h="16838"/>
       <w:pgMar w:top="1701" w:right="1440" w:bottom="1440" w:left="1440" w:header="851" w:footer="992" w:gutter="0"/>
       <w:cols w:space="425"/>
@@ -2974,7 +2925,7 @@
   <w:style w:type="paragraph" w:default="1" w:styleId="a">
     <w:name w:val="Normal"/>
     <w:qFormat/>
-    <w:rsid w:val="002315CD"/>
+    <w:rsid w:val="00D834CB"/>
   </w:style>
   <w:style w:type="paragraph" w:styleId="1">
     <w:name w:val="heading 1"/>
